--- a/backend-exhibits/Gmail to Outlook Standard Plan - Standard Include.docx
+++ b/backend-exhibits/Gmail to Outlook Standard Plan - Standard Include.docx
@@ -42,16 +42,36 @@
           </w:tcPr>
           <w:p>
             <w:pPr>
+              <w:spacing w:line="240" w:lineRule="auto"/>
+              <w:jc w:val="center"/>
+              <w:rPr>
+                <w:rFonts w:ascii="Arial" w:eastAsia="Times New Roman" w:hAnsi="Arial" w:cs="Arial"/>
+                <w:b/>
+                <w:bCs/>
+                <w:sz w:val="21"/>
+                <w:szCs w:val="21"/>
+              </w:rPr>
+            </w:pPr>
+            <w:r>
+              <w:rPr>
+                <w:rFonts w:ascii="Arial" w:hAnsi="Arial" w:cs="Arial"/>
+                <w:b/>
+                <w:bCs/>
+                <w:sz w:val="21"/>
+                <w:szCs w:val="21"/>
+              </w:rPr>
+              <w:t>Gmail to Outlook Inscope Features</w:t>
+            </w:r>
+          </w:p>
+          <w:p>
+            <w:pPr>
               <w:ind w:left="3"/>
-            </w:pPr>
-            <w:r>
-              <w:rPr>
-                <w:rFonts w:ascii="Arial" w:eastAsia="Arial" w:hAnsi="Arial" w:cs="Arial"/>
-                <w:b/>
-                <w:sz w:val="21"/>
-              </w:rPr>
-              <w:t>INCLUDED IN SHAREPOINT ONLINE TO GOOGLE SHARED DRIVE MIGRATION FEATURES</w:t>
-            </w:r>
+              <w:rPr>
+                <w:rFonts w:ascii="Arial" w:hAnsi="Arial" w:cs="Arial"/>
+                <w:sz w:val="21"/>
+                <w:szCs w:val="21"/>
+              </w:rPr>
+            </w:pPr>
           </w:p>
         </w:tc>
       </w:tr>
@@ -71,16 +91,31 @@
           </w:tcPr>
           <w:p>
             <w:pPr>
+              <w:spacing w:line="240" w:lineRule="auto"/>
+              <w:rPr>
+                <w:rFonts w:ascii="Arial" w:eastAsia="Times New Roman" w:hAnsi="Arial" w:cs="Arial"/>
+                <w:sz w:val="21"/>
+                <w:szCs w:val="21"/>
+              </w:rPr>
+            </w:pPr>
+            <w:r>
+              <w:rPr>
+                <w:rFonts w:ascii="Arial" w:hAnsi="Arial" w:cs="Arial"/>
+                <w:sz w:val="21"/>
+                <w:szCs w:val="21"/>
+              </w:rPr>
+              <w:t xml:space="preserve">Inbox </w:t>
+            </w:r>
+          </w:p>
+          <w:p>
+            <w:pPr>
               <w:ind w:left="3"/>
-            </w:pPr>
-            <w:r>
-              <w:rPr>
-                <w:rFonts w:ascii="Arial" w:eastAsia="Arial" w:hAnsi="Arial" w:cs="Arial"/>
-                <w:b/>
-                <w:sz w:val="19"/>
-              </w:rPr>
-              <w:t>Preserving File/Folder structure</w:t>
-            </w:r>
+              <w:rPr>
+                <w:rFonts w:ascii="Arial" w:hAnsi="Arial" w:cs="Arial"/>
+                <w:sz w:val="21"/>
+                <w:szCs w:val="21"/>
+              </w:rPr>
+            </w:pPr>
           </w:p>
         </w:tc>
         <w:tc>
@@ -94,22 +129,31 @@
             </w:tcBorders>
           </w:tcPr>
           <w:p>
-            <w:proofErr w:type="spellStart"/>
-            <w:r>
-              <w:rPr>
-                <w:rFonts w:ascii="Arial" w:eastAsia="Arial" w:hAnsi="Arial" w:cs="Arial"/>
-                <w:sz w:val="19"/>
-              </w:rPr>
-              <w:t>CloudFuze</w:t>
-            </w:r>
-            <w:proofErr w:type="spellEnd"/>
-            <w:r>
-              <w:rPr>
-                <w:rFonts w:ascii="Arial" w:eastAsia="Arial" w:hAnsi="Arial" w:cs="Arial"/>
-                <w:sz w:val="19"/>
-              </w:rPr>
-              <w:t xml:space="preserve"> ensures the seamless migration of the data from the source cloud to destination, preserving the accuracy and integrity of the data structure.</w:t>
-            </w:r>
+            <w:pPr>
+              <w:spacing w:line="240" w:lineRule="auto"/>
+              <w:rPr>
+                <w:rFonts w:ascii="Arial" w:eastAsia="Times New Roman" w:hAnsi="Arial" w:cs="Arial"/>
+                <w:sz w:val="21"/>
+                <w:szCs w:val="21"/>
+              </w:rPr>
+            </w:pPr>
+            <w:r>
+              <w:rPr>
+                <w:rFonts w:ascii="Arial" w:hAnsi="Arial" w:cs="Arial"/>
+                <w:sz w:val="21"/>
+                <w:szCs w:val="21"/>
+              </w:rPr>
+              <w:t>All emails in the Gmail Inbox will be migrated to the Outlook Inbox.</w:t>
+            </w:r>
+          </w:p>
+          <w:p>
+            <w:pPr>
+              <w:rPr>
+                <w:rFonts w:ascii="Arial" w:hAnsi="Arial" w:cs="Arial"/>
+                <w:sz w:val="21"/>
+                <w:szCs w:val="21"/>
+              </w:rPr>
+            </w:pPr>
           </w:p>
         </w:tc>
       </w:tr>
@@ -129,16 +173,31 @@
           </w:tcPr>
           <w:p>
             <w:pPr>
+              <w:spacing w:line="240" w:lineRule="auto"/>
+              <w:rPr>
+                <w:rFonts w:ascii="Arial" w:eastAsia="Times New Roman" w:hAnsi="Arial" w:cs="Arial"/>
+                <w:sz w:val="21"/>
+                <w:szCs w:val="21"/>
+              </w:rPr>
+            </w:pPr>
+            <w:r>
+              <w:rPr>
+                <w:rFonts w:ascii="Arial" w:hAnsi="Arial" w:cs="Arial"/>
+                <w:sz w:val="21"/>
+                <w:szCs w:val="21"/>
+              </w:rPr>
+              <w:t>Sent Items</w:t>
+            </w:r>
+          </w:p>
+          <w:p>
+            <w:pPr>
               <w:ind w:left="3"/>
-            </w:pPr>
-            <w:r>
-              <w:rPr>
-                <w:rFonts w:ascii="Arial" w:eastAsia="Arial" w:hAnsi="Arial" w:cs="Arial"/>
-                <w:b/>
-                <w:sz w:val="19"/>
-              </w:rPr>
-              <w:t>Onetime</w:t>
-            </w:r>
+              <w:rPr>
+                <w:rFonts w:ascii="Arial" w:hAnsi="Arial" w:cs="Arial"/>
+                <w:sz w:val="21"/>
+                <w:szCs w:val="21"/>
+              </w:rPr>
+            </w:pPr>
           </w:p>
         </w:tc>
         <w:tc>
@@ -153,13 +212,31 @@
             <w:vAlign w:val="center"/>
           </w:tcPr>
           <w:p>
-            <w:r>
-              <w:rPr>
-                <w:rFonts w:ascii="Arial" w:eastAsia="Arial" w:hAnsi="Arial" w:cs="Arial"/>
-                <w:sz w:val="19"/>
-              </w:rPr>
-              <w:t>The initial data migration from source to destination is considered as One-time migration.</w:t>
-            </w:r>
+            <w:pPr>
+              <w:spacing w:line="240" w:lineRule="auto"/>
+              <w:rPr>
+                <w:rFonts w:ascii="Arial" w:eastAsia="Times New Roman" w:hAnsi="Arial" w:cs="Arial"/>
+                <w:sz w:val="21"/>
+                <w:szCs w:val="21"/>
+              </w:rPr>
+            </w:pPr>
+            <w:r>
+              <w:rPr>
+                <w:rFonts w:ascii="Arial" w:hAnsi="Arial" w:cs="Arial"/>
+                <w:sz w:val="21"/>
+                <w:szCs w:val="21"/>
+              </w:rPr>
+              <w:t>Emails sent by the user in Gmail will be migrated to the Sent Items folder in Outlook.</w:t>
+            </w:r>
+          </w:p>
+          <w:p>
+            <w:pPr>
+              <w:rPr>
+                <w:rFonts w:ascii="Arial" w:hAnsi="Arial" w:cs="Arial"/>
+                <w:sz w:val="21"/>
+                <w:szCs w:val="21"/>
+              </w:rPr>
+            </w:pPr>
           </w:p>
         </w:tc>
       </w:tr>
@@ -179,16 +256,31 @@
           </w:tcPr>
           <w:p>
             <w:pPr>
-              <w:ind w:left="3"/>
-            </w:pPr>
-            <w:r>
-              <w:rPr>
-                <w:rFonts w:ascii="Arial" w:eastAsia="Arial" w:hAnsi="Arial" w:cs="Arial"/>
-                <w:b/>
-                <w:sz w:val="19"/>
-              </w:rPr>
-              <w:t>Delta</w:t>
-            </w:r>
+              <w:spacing w:line="240" w:lineRule="auto"/>
+              <w:rPr>
+                <w:rFonts w:ascii="Arial" w:eastAsia="Times New Roman" w:hAnsi="Arial" w:cs="Arial"/>
+                <w:sz w:val="21"/>
+                <w:szCs w:val="21"/>
+              </w:rPr>
+            </w:pPr>
+            <w:r>
+              <w:rPr>
+                <w:rFonts w:ascii="Arial" w:hAnsi="Arial" w:cs="Arial"/>
+                <w:sz w:val="21"/>
+                <w:szCs w:val="21"/>
+              </w:rPr>
+              <w:t>Draft</w:t>
+            </w:r>
+          </w:p>
+          <w:p>
+            <w:pPr>
+              <w:ind w:left="3" w:firstLine="720"/>
+              <w:rPr>
+                <w:rFonts w:ascii="Arial" w:hAnsi="Arial" w:cs="Arial"/>
+                <w:sz w:val="21"/>
+                <w:szCs w:val="21"/>
+              </w:rPr>
+            </w:pPr>
           </w:p>
         </w:tc>
         <w:tc>
@@ -202,13 +294,31 @@
             </w:tcBorders>
           </w:tcPr>
           <w:p>
-            <w:r>
-              <w:rPr>
-                <w:rFonts w:ascii="Arial" w:eastAsia="Arial" w:hAnsi="Arial" w:cs="Arial"/>
-                <w:sz w:val="19"/>
-              </w:rPr>
-              <w:t>Migration of incremental changes made in source during the onetime migration.</w:t>
-            </w:r>
+            <w:pPr>
+              <w:spacing w:line="240" w:lineRule="auto"/>
+              <w:rPr>
+                <w:rFonts w:ascii="Arial" w:eastAsia="Times New Roman" w:hAnsi="Arial" w:cs="Arial"/>
+                <w:sz w:val="21"/>
+                <w:szCs w:val="21"/>
+              </w:rPr>
+            </w:pPr>
+            <w:r>
+              <w:rPr>
+                <w:rFonts w:ascii="Arial" w:hAnsi="Arial" w:cs="Arial"/>
+                <w:sz w:val="21"/>
+                <w:szCs w:val="21"/>
+              </w:rPr>
+              <w:t>Draft emails saved in Gmail will be migrated as drafts in Outlook.</w:t>
+            </w:r>
+          </w:p>
+          <w:p>
+            <w:pPr>
+              <w:rPr>
+                <w:rFonts w:ascii="Arial" w:hAnsi="Arial" w:cs="Arial"/>
+                <w:sz w:val="21"/>
+                <w:szCs w:val="21"/>
+              </w:rPr>
+            </w:pPr>
           </w:p>
         </w:tc>
       </w:tr>
@@ -228,16 +338,31 @@
           </w:tcPr>
           <w:p>
             <w:pPr>
+              <w:spacing w:line="240" w:lineRule="auto"/>
+              <w:rPr>
+                <w:rFonts w:ascii="Arial" w:eastAsia="Times New Roman" w:hAnsi="Arial" w:cs="Arial"/>
+                <w:sz w:val="21"/>
+                <w:szCs w:val="21"/>
+              </w:rPr>
+            </w:pPr>
+            <w:r>
+              <w:rPr>
+                <w:rFonts w:ascii="Arial" w:hAnsi="Arial" w:cs="Arial"/>
+                <w:sz w:val="21"/>
+                <w:szCs w:val="21"/>
+              </w:rPr>
+              <w:t>Trash</w:t>
+            </w:r>
+          </w:p>
+          <w:p>
+            <w:pPr>
               <w:ind w:left="3"/>
-            </w:pPr>
-            <w:r>
-              <w:rPr>
-                <w:rFonts w:ascii="Arial" w:eastAsia="Arial" w:hAnsi="Arial" w:cs="Arial"/>
-                <w:b/>
-                <w:sz w:val="19"/>
-              </w:rPr>
-              <w:t>Root Folder Permissions</w:t>
-            </w:r>
+              <w:rPr>
+                <w:rFonts w:ascii="Arial" w:hAnsi="Arial" w:cs="Arial"/>
+                <w:sz w:val="21"/>
+                <w:szCs w:val="21"/>
+              </w:rPr>
+            </w:pPr>
           </w:p>
         </w:tc>
         <w:tc>
@@ -251,22 +376,31 @@
             </w:tcBorders>
           </w:tcPr>
           <w:p>
-            <w:proofErr w:type="spellStart"/>
-            <w:r>
-              <w:rPr>
-                <w:rFonts w:ascii="Arial" w:eastAsia="Arial" w:hAnsi="Arial" w:cs="Arial"/>
-                <w:sz w:val="19"/>
-              </w:rPr>
-              <w:t>CloudFuze</w:t>
-            </w:r>
-            <w:proofErr w:type="spellEnd"/>
-            <w:r>
-              <w:rPr>
-                <w:rFonts w:ascii="Arial" w:eastAsia="Arial" w:hAnsi="Arial" w:cs="Arial"/>
-                <w:sz w:val="19"/>
-              </w:rPr>
-              <w:t xml:space="preserve"> preserves all root folder permissions along with access levels.</w:t>
-            </w:r>
+            <w:pPr>
+              <w:spacing w:line="240" w:lineRule="auto"/>
+              <w:rPr>
+                <w:rFonts w:ascii="Arial" w:eastAsia="Times New Roman" w:hAnsi="Arial" w:cs="Arial"/>
+                <w:sz w:val="21"/>
+                <w:szCs w:val="21"/>
+              </w:rPr>
+            </w:pPr>
+            <w:r>
+              <w:rPr>
+                <w:rFonts w:ascii="Arial" w:hAnsi="Arial" w:cs="Arial"/>
+                <w:sz w:val="21"/>
+                <w:szCs w:val="21"/>
+              </w:rPr>
+              <w:t>Emails present in the Gmail Trash will be migrated to the Deleted Items folder in Outlook.</w:t>
+            </w:r>
+          </w:p>
+          <w:p>
+            <w:pPr>
+              <w:rPr>
+                <w:rFonts w:ascii="Arial" w:hAnsi="Arial" w:cs="Arial"/>
+                <w:sz w:val="21"/>
+                <w:szCs w:val="21"/>
+              </w:rPr>
+            </w:pPr>
           </w:p>
         </w:tc>
       </w:tr>
@@ -286,16 +420,33 @@
           </w:tcPr>
           <w:p>
             <w:pPr>
+              <w:spacing w:line="240" w:lineRule="auto"/>
+              <w:jc w:val="center"/>
+              <w:rPr>
+                <w:rFonts w:ascii="Arial" w:eastAsia="Times New Roman" w:hAnsi="Arial" w:cs="Arial"/>
+                <w:sz w:val="21"/>
+                <w:szCs w:val="21"/>
+              </w:rPr>
+            </w:pPr>
+            <w:r>
+              <w:rPr>
+                <w:rFonts w:ascii="Arial" w:hAnsi="Arial" w:cs="Arial"/>
+                <w:sz w:val="21"/>
+                <w:szCs w:val="21"/>
+              </w:rPr>
+              <w:t>Archive Email</w:t>
+            </w:r>
+          </w:p>
+          <w:p>
+            <w:pPr>
               <w:ind w:left="3"/>
-            </w:pPr>
-            <w:r>
-              <w:rPr>
-                <w:rFonts w:ascii="Arial" w:eastAsia="Arial" w:hAnsi="Arial" w:cs="Arial"/>
-                <w:b/>
-                <w:sz w:val="19"/>
-              </w:rPr>
-              <w:t>Root File Permissions</w:t>
-            </w:r>
+              <w:jc w:val="center"/>
+              <w:rPr>
+                <w:rFonts w:ascii="Arial" w:hAnsi="Arial" w:cs="Arial"/>
+                <w:sz w:val="21"/>
+                <w:szCs w:val="21"/>
+              </w:rPr>
+            </w:pPr>
           </w:p>
         </w:tc>
         <w:tc>
@@ -309,22 +460,31 @@
             </w:tcBorders>
           </w:tcPr>
           <w:p>
-            <w:proofErr w:type="spellStart"/>
-            <w:r>
-              <w:rPr>
-                <w:rFonts w:ascii="Arial" w:eastAsia="Arial" w:hAnsi="Arial" w:cs="Arial"/>
-                <w:sz w:val="19"/>
-              </w:rPr>
-              <w:t>CloudFuze</w:t>
-            </w:r>
-            <w:proofErr w:type="spellEnd"/>
-            <w:r>
-              <w:rPr>
-                <w:rFonts w:ascii="Arial" w:eastAsia="Arial" w:hAnsi="Arial" w:cs="Arial"/>
-                <w:sz w:val="19"/>
-              </w:rPr>
-              <w:t xml:space="preserve"> preserves all Root file permissions along with access levels.</w:t>
-            </w:r>
+            <w:pPr>
+              <w:spacing w:line="240" w:lineRule="auto"/>
+              <w:rPr>
+                <w:rFonts w:ascii="Arial" w:eastAsia="Times New Roman" w:hAnsi="Arial" w:cs="Arial"/>
+                <w:sz w:val="21"/>
+                <w:szCs w:val="21"/>
+              </w:rPr>
+            </w:pPr>
+            <w:r>
+              <w:rPr>
+                <w:rFonts w:ascii="Arial" w:hAnsi="Arial" w:cs="Arial"/>
+                <w:sz w:val="21"/>
+                <w:szCs w:val="21"/>
+              </w:rPr>
+              <w:t>Archived Gmail emails will be migrated and preserved in the Archive folder in Outlook.</w:t>
+            </w:r>
+          </w:p>
+          <w:p>
+            <w:pPr>
+              <w:rPr>
+                <w:rFonts w:ascii="Arial" w:hAnsi="Arial" w:cs="Arial"/>
+                <w:sz w:val="21"/>
+                <w:szCs w:val="21"/>
+              </w:rPr>
+            </w:pPr>
           </w:p>
         </w:tc>
       </w:tr>
@@ -345,16 +505,31 @@
           </w:tcPr>
           <w:p>
             <w:pPr>
+              <w:spacing w:line="240" w:lineRule="auto"/>
+              <w:rPr>
+                <w:rFonts w:ascii="Arial" w:eastAsia="Times New Roman" w:hAnsi="Arial" w:cs="Arial"/>
+                <w:sz w:val="21"/>
+                <w:szCs w:val="21"/>
+              </w:rPr>
+            </w:pPr>
+            <w:r>
+              <w:rPr>
+                <w:rFonts w:ascii="Arial" w:hAnsi="Arial" w:cs="Arial"/>
+                <w:sz w:val="21"/>
+                <w:szCs w:val="21"/>
+              </w:rPr>
+              <w:t>Labels</w:t>
+            </w:r>
+          </w:p>
+          <w:p>
+            <w:pPr>
               <w:ind w:left="3"/>
-            </w:pPr>
-            <w:r>
-              <w:rPr>
-                <w:rFonts w:ascii="Arial" w:eastAsia="Arial" w:hAnsi="Arial" w:cs="Arial"/>
-                <w:b/>
-                <w:sz w:val="19"/>
-              </w:rPr>
-              <w:t>Sub-folder permissions</w:t>
-            </w:r>
+              <w:rPr>
+                <w:rFonts w:ascii="Arial" w:hAnsi="Arial" w:cs="Arial"/>
+                <w:sz w:val="21"/>
+                <w:szCs w:val="21"/>
+              </w:rPr>
+            </w:pPr>
           </w:p>
         </w:tc>
         <w:tc>
@@ -369,22 +544,31 @@
             <w:vAlign w:val="center"/>
           </w:tcPr>
           <w:p>
-            <w:proofErr w:type="spellStart"/>
-            <w:r>
-              <w:rPr>
-                <w:rFonts w:ascii="Arial" w:eastAsia="Arial" w:hAnsi="Arial" w:cs="Arial"/>
-                <w:sz w:val="19"/>
-              </w:rPr>
-              <w:t>CloudFuze</w:t>
-            </w:r>
-            <w:proofErr w:type="spellEnd"/>
-            <w:r>
-              <w:rPr>
-                <w:rFonts w:ascii="Arial" w:eastAsia="Arial" w:hAnsi="Arial" w:cs="Arial"/>
-                <w:sz w:val="19"/>
-              </w:rPr>
-              <w:t xml:space="preserve"> preserves all subfolder permissions along with access levels.</w:t>
-            </w:r>
+            <w:pPr>
+              <w:spacing w:line="240" w:lineRule="auto"/>
+              <w:rPr>
+                <w:rFonts w:ascii="Arial" w:eastAsia="Times New Roman" w:hAnsi="Arial" w:cs="Arial"/>
+                <w:sz w:val="21"/>
+                <w:szCs w:val="21"/>
+              </w:rPr>
+            </w:pPr>
+            <w:r>
+              <w:rPr>
+                <w:rFonts w:ascii="Arial" w:hAnsi="Arial" w:cs="Arial"/>
+                <w:sz w:val="21"/>
+                <w:szCs w:val="21"/>
+              </w:rPr>
+              <w:t>Gmail labels will be converted into Outlook folders during migration.</w:t>
+            </w:r>
+          </w:p>
+          <w:p>
+            <w:pPr>
+              <w:rPr>
+                <w:rFonts w:ascii="Arial" w:hAnsi="Arial" w:cs="Arial"/>
+                <w:sz w:val="21"/>
+                <w:szCs w:val="21"/>
+              </w:rPr>
+            </w:pPr>
           </w:p>
         </w:tc>
       </w:tr>
@@ -404,16 +588,59 @@
           </w:tcPr>
           <w:p>
             <w:pPr>
-              <w:ind w:left="3"/>
-            </w:pPr>
-            <w:r>
-              <w:rPr>
-                <w:rFonts w:ascii="Arial" w:eastAsia="Arial" w:hAnsi="Arial" w:cs="Arial"/>
-                <w:b/>
-                <w:sz w:val="19"/>
-              </w:rPr>
-              <w:t>Inner file permissions</w:t>
-            </w:r>
+              <w:spacing w:line="240" w:lineRule="auto"/>
+              <w:rPr>
+                <w:rFonts w:ascii="Arial" w:eastAsia="Times New Roman" w:hAnsi="Arial" w:cs="Arial"/>
+                <w:sz w:val="21"/>
+                <w:szCs w:val="21"/>
+              </w:rPr>
+            </w:pPr>
+            <w:proofErr w:type="spellStart"/>
+            <w:r>
+              <w:rPr>
+                <w:rFonts w:ascii="Arial" w:hAnsi="Arial" w:cs="Arial"/>
+                <w:sz w:val="21"/>
+                <w:szCs w:val="21"/>
+              </w:rPr>
+              <w:t>Deligated</w:t>
+            </w:r>
+            <w:proofErr w:type="spellEnd"/>
+            <w:r>
+              <w:rPr>
+                <w:rFonts w:ascii="Arial" w:hAnsi="Arial" w:cs="Arial"/>
+                <w:sz w:val="21"/>
+                <w:szCs w:val="21"/>
+              </w:rPr>
+              <w:t xml:space="preserve"> </w:t>
+            </w:r>
+            <w:proofErr w:type="gramStart"/>
+            <w:r>
+              <w:rPr>
+                <w:rFonts w:ascii="Arial" w:hAnsi="Arial" w:cs="Arial"/>
+                <w:sz w:val="21"/>
+                <w:szCs w:val="21"/>
+              </w:rPr>
+              <w:t>mail boxes</w:t>
+            </w:r>
+            <w:proofErr w:type="gramEnd"/>
+            <w:r>
+              <w:rPr>
+                <w:rFonts w:ascii="Arial" w:hAnsi="Arial" w:cs="Arial"/>
+                <w:sz w:val="21"/>
+                <w:szCs w:val="21"/>
+              </w:rPr>
+              <w:t xml:space="preserve"> </w:t>
+            </w:r>
+          </w:p>
+          <w:p>
+            <w:pPr>
+              <w:ind w:left="3" w:firstLine="720"/>
+              <w:rPr>
+                <w:rFonts w:ascii="Arial" w:hAnsi="Arial" w:cs="Arial"/>
+                <w:sz w:val="21"/>
+                <w:szCs w:val="21"/>
+              </w:rPr>
+            </w:pPr>
           </w:p>
         </w:tc>
         <w:tc>
@@ -427,22 +654,31 @@
             </w:tcBorders>
           </w:tcPr>
           <w:p>
-            <w:proofErr w:type="spellStart"/>
-            <w:r>
-              <w:rPr>
-                <w:rFonts w:ascii="Arial" w:eastAsia="Arial" w:hAnsi="Arial" w:cs="Arial"/>
-                <w:sz w:val="19"/>
-              </w:rPr>
-              <w:t>CloudFuze</w:t>
-            </w:r>
-            <w:proofErr w:type="spellEnd"/>
-            <w:r>
-              <w:rPr>
-                <w:rFonts w:ascii="Arial" w:eastAsia="Arial" w:hAnsi="Arial" w:cs="Arial"/>
-                <w:sz w:val="19"/>
-              </w:rPr>
-              <w:t xml:space="preserve"> preserves all inner file permissions along with access levels.</w:t>
-            </w:r>
+            <w:pPr>
+              <w:spacing w:line="240" w:lineRule="auto"/>
+              <w:rPr>
+                <w:rFonts w:ascii="Arial" w:eastAsia="Times New Roman" w:hAnsi="Arial" w:cs="Arial"/>
+                <w:sz w:val="21"/>
+                <w:szCs w:val="21"/>
+              </w:rPr>
+            </w:pPr>
+            <w:r>
+              <w:rPr>
+                <w:rFonts w:ascii="Arial" w:hAnsi="Arial" w:cs="Arial"/>
+                <w:sz w:val="21"/>
+                <w:szCs w:val="21"/>
+              </w:rPr>
+              <w:t>Emails from delegated Gmail mailboxes will be migrated to Outlook mailbox, but delegation permissions will not be migrated.</w:t>
+            </w:r>
+          </w:p>
+          <w:p>
+            <w:pPr>
+              <w:rPr>
+                <w:rFonts w:ascii="Arial" w:hAnsi="Arial" w:cs="Arial"/>
+                <w:sz w:val="21"/>
+                <w:szCs w:val="21"/>
+              </w:rPr>
+            </w:pPr>
           </w:p>
         </w:tc>
       </w:tr>
@@ -462,16 +698,31 @@
           </w:tcPr>
           <w:p>
             <w:pPr>
+              <w:spacing w:line="240" w:lineRule="auto"/>
+              <w:rPr>
+                <w:rFonts w:ascii="Arial" w:eastAsia="Times New Roman" w:hAnsi="Arial" w:cs="Arial"/>
+                <w:sz w:val="21"/>
+                <w:szCs w:val="21"/>
+              </w:rPr>
+            </w:pPr>
+            <w:r>
+              <w:rPr>
+                <w:rFonts w:ascii="Arial" w:hAnsi="Arial" w:cs="Arial"/>
+                <w:sz w:val="21"/>
+                <w:szCs w:val="21"/>
+              </w:rPr>
+              <w:t>Shared calanders</w:t>
+            </w:r>
+          </w:p>
+          <w:p>
+            <w:pPr>
               <w:ind w:left="3"/>
-            </w:pPr>
-            <w:r>
-              <w:rPr>
-                <w:rFonts w:ascii="Arial" w:eastAsia="Arial" w:hAnsi="Arial" w:cs="Arial"/>
-                <w:b/>
-                <w:sz w:val="19"/>
-              </w:rPr>
-              <w:t>Shared links</w:t>
-            </w:r>
+              <w:rPr>
+                <w:rFonts w:ascii="Arial" w:hAnsi="Arial" w:cs="Arial"/>
+                <w:sz w:val="21"/>
+                <w:szCs w:val="21"/>
+              </w:rPr>
+            </w:pPr>
           </w:p>
         </w:tc>
         <w:tc>
@@ -485,22 +736,31 @@
             </w:tcBorders>
           </w:tcPr>
           <w:p>
-            <w:proofErr w:type="spellStart"/>
-            <w:r>
-              <w:rPr>
-                <w:rFonts w:ascii="Arial" w:eastAsia="Arial" w:hAnsi="Arial" w:cs="Arial"/>
-                <w:sz w:val="19"/>
-              </w:rPr>
-              <w:t>CloudFuze</w:t>
-            </w:r>
-            <w:proofErr w:type="spellEnd"/>
-            <w:r>
-              <w:rPr>
-                <w:rFonts w:ascii="Arial" w:eastAsia="Arial" w:hAnsi="Arial" w:cs="Arial"/>
-                <w:sz w:val="19"/>
-              </w:rPr>
-              <w:t xml:space="preserve"> migrates all shared links from source to destination and maintains the type of links.</w:t>
-            </w:r>
+            <w:pPr>
+              <w:spacing w:line="240" w:lineRule="auto"/>
+              <w:rPr>
+                <w:rFonts w:ascii="Arial" w:eastAsia="Times New Roman" w:hAnsi="Arial" w:cs="Arial"/>
+                <w:sz w:val="21"/>
+                <w:szCs w:val="21"/>
+              </w:rPr>
+            </w:pPr>
+            <w:r>
+              <w:rPr>
+                <w:rFonts w:ascii="Arial" w:hAnsi="Arial" w:cs="Arial"/>
+                <w:sz w:val="21"/>
+                <w:szCs w:val="21"/>
+              </w:rPr>
+              <w:t>Shared calendar events will be migrated based on the event organizer. If a user creates an event in another user’s shared calendar, that event will migrate when the creator’s mailbox is migrated.</w:t>
+            </w:r>
+          </w:p>
+          <w:p>
+            <w:pPr>
+              <w:rPr>
+                <w:rFonts w:ascii="Arial" w:hAnsi="Arial" w:cs="Arial"/>
+                <w:sz w:val="21"/>
+                <w:szCs w:val="21"/>
+              </w:rPr>
+            </w:pPr>
           </w:p>
         </w:tc>
       </w:tr>
@@ -520,16 +780,31 @@
           </w:tcPr>
           <w:p>
             <w:pPr>
+              <w:spacing w:line="240" w:lineRule="auto"/>
+              <w:rPr>
+                <w:rFonts w:ascii="Arial" w:eastAsia="Times New Roman" w:hAnsi="Arial" w:cs="Arial"/>
+                <w:sz w:val="21"/>
+                <w:szCs w:val="21"/>
+              </w:rPr>
+            </w:pPr>
+            <w:r>
+              <w:rPr>
+                <w:rFonts w:ascii="Arial" w:hAnsi="Arial" w:cs="Arial"/>
+                <w:sz w:val="21"/>
+                <w:szCs w:val="21"/>
+              </w:rPr>
+              <w:t xml:space="preserve">Calanders </w:t>
+            </w:r>
+          </w:p>
+          <w:p>
+            <w:pPr>
               <w:ind w:left="3"/>
-            </w:pPr>
-            <w:r>
-              <w:rPr>
-                <w:rFonts w:ascii="Arial" w:eastAsia="Arial" w:hAnsi="Arial" w:cs="Arial"/>
-                <w:b/>
-                <w:sz w:val="19"/>
-              </w:rPr>
-              <w:t>External Shares</w:t>
-            </w:r>
+              <w:rPr>
+                <w:rFonts w:ascii="Arial" w:hAnsi="Arial" w:cs="Arial"/>
+                <w:sz w:val="21"/>
+                <w:szCs w:val="21"/>
+              </w:rPr>
+            </w:pPr>
           </w:p>
         </w:tc>
         <w:tc>
@@ -543,22 +818,31 @@
             </w:tcBorders>
           </w:tcPr>
           <w:p>
-            <w:proofErr w:type="spellStart"/>
-            <w:r>
-              <w:rPr>
-                <w:rFonts w:ascii="Arial" w:eastAsia="Arial" w:hAnsi="Arial" w:cs="Arial"/>
-                <w:sz w:val="19"/>
-              </w:rPr>
-              <w:t>CloudFuze</w:t>
-            </w:r>
-            <w:proofErr w:type="spellEnd"/>
-            <w:r>
-              <w:rPr>
-                <w:rFonts w:ascii="Arial" w:eastAsia="Arial" w:hAnsi="Arial" w:cs="Arial"/>
-                <w:sz w:val="19"/>
-              </w:rPr>
-              <w:t xml:space="preserve"> can migrate external permissions (Files/Folders shared with people of outside organizations) of files/folders to the destination along with access levels.</w:t>
-            </w:r>
+            <w:pPr>
+              <w:spacing w:line="240" w:lineRule="auto"/>
+              <w:rPr>
+                <w:rFonts w:ascii="Arial" w:eastAsia="Times New Roman" w:hAnsi="Arial" w:cs="Arial"/>
+                <w:sz w:val="21"/>
+                <w:szCs w:val="21"/>
+              </w:rPr>
+            </w:pPr>
+            <w:r>
+              <w:rPr>
+                <w:rFonts w:ascii="Arial" w:hAnsi="Arial" w:cs="Arial"/>
+                <w:sz w:val="21"/>
+                <w:szCs w:val="21"/>
+              </w:rPr>
+              <w:t>Personal Gmail calendar events will be migrated to Outlook Calendar, and attendees will be retained.</w:t>
+            </w:r>
+          </w:p>
+          <w:p>
+            <w:pPr>
+              <w:rPr>
+                <w:rFonts w:ascii="Arial" w:hAnsi="Arial" w:cs="Arial"/>
+                <w:sz w:val="21"/>
+                <w:szCs w:val="21"/>
+              </w:rPr>
+            </w:pPr>
           </w:p>
         </w:tc>
       </w:tr>
@@ -578,16 +862,55 @@
           </w:tcPr>
           <w:p>
             <w:pPr>
+              <w:tabs>
+                <w:tab w:val="left" w:pos="1176"/>
+              </w:tabs>
               <w:ind w:left="3"/>
-            </w:pPr>
-            <w:r>
-              <w:rPr>
-                <w:rFonts w:ascii="Arial" w:eastAsia="Arial" w:hAnsi="Arial" w:cs="Arial"/>
-                <w:b/>
-                <w:sz w:val="19"/>
-              </w:rPr>
-              <w:t>Version History</w:t>
-            </w:r>
+              <w:rPr>
+                <w:rFonts w:ascii="Arial" w:hAnsi="Arial" w:cs="Arial"/>
+                <w:sz w:val="21"/>
+                <w:szCs w:val="21"/>
+              </w:rPr>
+            </w:pPr>
+            <w:r>
+              <w:rPr>
+                <w:rFonts w:ascii="Arial" w:hAnsi="Arial" w:cs="Arial"/>
+                <w:sz w:val="21"/>
+                <w:szCs w:val="21"/>
+              </w:rPr>
+              <w:tab/>
+            </w:r>
+          </w:p>
+          <w:p>
+            <w:pPr>
+              <w:spacing w:line="240" w:lineRule="auto"/>
+              <w:rPr>
+                <w:rFonts w:ascii="Arial" w:eastAsia="Times New Roman" w:hAnsi="Arial" w:cs="Arial"/>
+                <w:sz w:val="21"/>
+                <w:szCs w:val="21"/>
+              </w:rPr>
+            </w:pPr>
+            <w:r>
+              <w:rPr>
+                <w:rFonts w:ascii="Arial" w:hAnsi="Arial" w:cs="Arial"/>
+                <w:sz w:val="21"/>
+                <w:szCs w:val="21"/>
+              </w:rPr>
+              <w:t>Contacts</w:t>
+            </w:r>
+          </w:p>
+          <w:p>
+            <w:pPr>
+              <w:tabs>
+                <w:tab w:val="left" w:pos="1176"/>
+              </w:tabs>
+              <w:ind w:left="3"/>
+              <w:rPr>
+                <w:rFonts w:ascii="Arial" w:hAnsi="Arial" w:cs="Arial"/>
+                <w:sz w:val="21"/>
+                <w:szCs w:val="21"/>
+              </w:rPr>
+            </w:pPr>
           </w:p>
         </w:tc>
         <w:tc>
@@ -601,13 +924,32 @@
             </w:tcBorders>
           </w:tcPr>
           <w:p>
-            <w:r>
-              <w:rPr>
-                <w:rFonts w:ascii="Arial" w:eastAsia="Arial" w:hAnsi="Arial" w:cs="Arial"/>
-                <w:sz w:val="19"/>
-              </w:rPr>
-              <w:t>Migration of all file versions from source to destination.</w:t>
-            </w:r>
+            <w:pPr>
+              <w:spacing w:line="240" w:lineRule="auto"/>
+              <w:rPr>
+                <w:rFonts w:ascii="Arial" w:eastAsia="Times New Roman" w:hAnsi="Arial" w:cs="Arial"/>
+                <w:sz w:val="21"/>
+                <w:szCs w:val="21"/>
+              </w:rPr>
+            </w:pPr>
+            <w:r>
+              <w:rPr>
+                <w:rFonts w:ascii="Arial" w:hAnsi="Arial" w:cs="Arial"/>
+                <w:sz w:val="21"/>
+                <w:szCs w:val="21"/>
+              </w:rPr>
+              <w:t>All Gmail contacts will be migrated to Outlook</w:t>
+            </w:r>
+          </w:p>
+          <w:p>
+            <w:pPr>
+              <w:ind w:firstLine="720"/>
+              <w:rPr>
+                <w:rFonts w:ascii="Arial" w:hAnsi="Arial" w:cs="Arial"/>
+                <w:sz w:val="21"/>
+                <w:szCs w:val="21"/>
+              </w:rPr>
+            </w:pPr>
           </w:p>
         </w:tc>
       </w:tr>
@@ -627,16 +969,31 @@
           </w:tcPr>
           <w:p>
             <w:pPr>
+              <w:spacing w:line="240" w:lineRule="auto"/>
+              <w:rPr>
+                <w:rFonts w:ascii="Arial" w:eastAsia="Times New Roman" w:hAnsi="Arial" w:cs="Arial"/>
+                <w:sz w:val="21"/>
+                <w:szCs w:val="21"/>
+              </w:rPr>
+            </w:pPr>
+            <w:r>
+              <w:rPr>
+                <w:rFonts w:ascii="Arial" w:hAnsi="Arial" w:cs="Arial"/>
+                <w:sz w:val="21"/>
+                <w:szCs w:val="21"/>
+              </w:rPr>
+              <w:t xml:space="preserve">Attachments in emails </w:t>
+            </w:r>
+          </w:p>
+          <w:p>
+            <w:pPr>
               <w:ind w:left="3"/>
-            </w:pPr>
-            <w:r>
-              <w:rPr>
-                <w:rFonts w:ascii="Arial" w:eastAsia="Arial" w:hAnsi="Arial" w:cs="Arial"/>
-                <w:b/>
-                <w:sz w:val="19"/>
-              </w:rPr>
-              <w:t>Metadata</w:t>
-            </w:r>
+              <w:rPr>
+                <w:rFonts w:ascii="Arial" w:hAnsi="Arial" w:cs="Arial"/>
+                <w:sz w:val="21"/>
+                <w:szCs w:val="21"/>
+              </w:rPr>
+            </w:pPr>
           </w:p>
         </w:tc>
         <w:tc>
@@ -651,13 +1008,31 @@
             <w:vAlign w:val="center"/>
           </w:tcPr>
           <w:p>
-            <w:r>
-              <w:rPr>
-                <w:rFonts w:ascii="Arial" w:eastAsia="Arial" w:hAnsi="Arial" w:cs="Arial"/>
-                <w:sz w:val="19"/>
-              </w:rPr>
-              <w:t>Maintaining the original timestamps, including creation and modification dates and times, when transferring data to the destination cloud.</w:t>
-            </w:r>
+            <w:pPr>
+              <w:spacing w:line="240" w:lineRule="auto"/>
+              <w:rPr>
+                <w:rFonts w:ascii="Arial" w:eastAsia="Times New Roman" w:hAnsi="Arial" w:cs="Arial"/>
+                <w:sz w:val="21"/>
+                <w:szCs w:val="21"/>
+              </w:rPr>
+            </w:pPr>
+            <w:r>
+              <w:rPr>
+                <w:rFonts w:ascii="Arial" w:hAnsi="Arial" w:cs="Arial"/>
+                <w:sz w:val="21"/>
+                <w:szCs w:val="21"/>
+              </w:rPr>
+              <w:t>Attachments added to Gmail emails will be migrated along with the emails into Outlook.</w:t>
+            </w:r>
+          </w:p>
+          <w:p>
+            <w:pPr>
+              <w:rPr>
+                <w:rFonts w:ascii="Arial" w:hAnsi="Arial" w:cs="Arial"/>
+                <w:sz w:val="21"/>
+                <w:szCs w:val="21"/>
+              </w:rPr>
+            </w:pPr>
           </w:p>
         </w:tc>
       </w:tr>
@@ -677,16 +1052,33 @@
           </w:tcPr>
           <w:p>
             <w:pPr>
+              <w:spacing w:line="240" w:lineRule="auto"/>
+              <w:jc w:val="center"/>
+              <w:rPr>
+                <w:rFonts w:ascii="Arial" w:eastAsia="Times New Roman" w:hAnsi="Arial" w:cs="Arial"/>
+                <w:sz w:val="21"/>
+                <w:szCs w:val="21"/>
+              </w:rPr>
+            </w:pPr>
+            <w:r>
+              <w:rPr>
+                <w:rFonts w:ascii="Arial" w:hAnsi="Arial" w:cs="Arial"/>
+                <w:sz w:val="21"/>
+                <w:szCs w:val="21"/>
+              </w:rPr>
+              <w:t>Attachments in calanders</w:t>
+            </w:r>
+          </w:p>
+          <w:p>
+            <w:pPr>
               <w:ind w:left="3"/>
-            </w:pPr>
-            <w:r>
-              <w:rPr>
-                <w:rFonts w:ascii="Arial" w:eastAsia="Arial" w:hAnsi="Arial" w:cs="Arial"/>
-                <w:b/>
-                <w:sz w:val="19"/>
-              </w:rPr>
-              <w:t>Special Characters Replacement</w:t>
-            </w:r>
+              <w:jc w:val="center"/>
+              <w:rPr>
+                <w:rFonts w:ascii="Arial" w:hAnsi="Arial" w:cs="Arial"/>
+                <w:sz w:val="21"/>
+                <w:szCs w:val="21"/>
+              </w:rPr>
+            </w:pPr>
           </w:p>
         </w:tc>
         <w:tc>
@@ -701,15 +1093,31 @@
           </w:tcPr>
           <w:p>
             <w:pPr>
+              <w:spacing w:line="240" w:lineRule="auto"/>
+              <w:rPr>
+                <w:rFonts w:ascii="Arial" w:eastAsia="Times New Roman" w:hAnsi="Arial" w:cs="Arial"/>
+                <w:sz w:val="21"/>
+                <w:szCs w:val="21"/>
+              </w:rPr>
+            </w:pPr>
+            <w:r>
+              <w:rPr>
+                <w:rFonts w:ascii="Arial" w:hAnsi="Arial" w:cs="Arial"/>
+                <w:sz w:val="21"/>
+                <w:szCs w:val="21"/>
+              </w:rPr>
+              <w:t>Attachments inside Gmail calendar events will be migrated to the corresponding Outlook calendar events</w:t>
+            </w:r>
+          </w:p>
+          <w:p>
+            <w:pPr>
               <w:ind w:right="14"/>
-            </w:pPr>
-            <w:r>
-              <w:rPr>
-                <w:rFonts w:ascii="Arial" w:eastAsia="Arial" w:hAnsi="Arial" w:cs="Arial"/>
-                <w:sz w:val="19"/>
-              </w:rPr>
-              <w:t>Special characters not supported by the destination cloud will be automatically replaced with underscores (_) or hyphens (-). This ensures that the integrity of the data is maintained during the migration process.</w:t>
-            </w:r>
+              <w:rPr>
+                <w:rFonts w:ascii="Arial" w:hAnsi="Arial" w:cs="Arial"/>
+                <w:sz w:val="21"/>
+                <w:szCs w:val="21"/>
+              </w:rPr>
+            </w:pPr>
           </w:p>
         </w:tc>
       </w:tr>
@@ -729,16 +1137,33 @@
           </w:tcPr>
           <w:p>
             <w:pPr>
+              <w:spacing w:line="240" w:lineRule="auto"/>
+              <w:jc w:val="center"/>
+              <w:rPr>
+                <w:rFonts w:ascii="Arial" w:eastAsia="Times New Roman" w:hAnsi="Arial" w:cs="Arial"/>
+                <w:sz w:val="21"/>
+                <w:szCs w:val="21"/>
+              </w:rPr>
+            </w:pPr>
+            <w:r>
+              <w:rPr>
+                <w:rFonts w:ascii="Arial" w:hAnsi="Arial" w:cs="Arial"/>
+                <w:sz w:val="21"/>
+                <w:szCs w:val="21"/>
+              </w:rPr>
+              <w:t xml:space="preserve">Categories- Social, update, forums and promotions. </w:t>
+            </w:r>
+          </w:p>
+          <w:p>
+            <w:pPr>
               <w:ind w:left="3"/>
-            </w:pPr>
-            <w:r>
-              <w:rPr>
-                <w:rFonts w:ascii="Arial" w:eastAsia="Arial" w:hAnsi="Arial" w:cs="Arial"/>
-                <w:b/>
-                <w:sz w:val="19"/>
-              </w:rPr>
-              <w:t>Long-File/folder path</w:t>
-            </w:r>
+              <w:jc w:val="center"/>
+              <w:rPr>
+                <w:rFonts w:ascii="Arial" w:hAnsi="Arial" w:cs="Arial"/>
+                <w:sz w:val="21"/>
+                <w:szCs w:val="21"/>
+              </w:rPr>
+            </w:pPr>
           </w:p>
         </w:tc>
         <w:tc>
@@ -752,62 +1177,32 @@
             </w:tcBorders>
           </w:tcPr>
           <w:p>
-            <w:r>
-              <w:rPr>
-                <w:rFonts w:ascii="Arial" w:eastAsia="Arial" w:hAnsi="Arial" w:cs="Arial"/>
-                <w:sz w:val="19"/>
-              </w:rPr>
-              <w:t>If the destination cloud has a long folder path limitation, the system automatically adjusts the destination's path as per the limitation.</w:t>
-            </w:r>
-          </w:p>
-        </w:tc>
-      </w:tr>
-      <w:tr>
-        <w:trPr>
-          <w:trHeight w:val="615"/>
-        </w:trPr>
-        <w:tc>
-          <w:tcPr>
-            <w:tcW w:w="3553" w:type="dxa"/>
-            <w:tcBorders>
-              <w:top w:val="single" w:sz="6" w:space="0" w:color="666666"/>
-              <w:left w:val="single" w:sz="6" w:space="0" w:color="666666"/>
-              <w:bottom w:val="single" w:sz="6" w:space="0" w:color="666666"/>
-              <w:right w:val="single" w:sz="6" w:space="0" w:color="666666"/>
-            </w:tcBorders>
-          </w:tcPr>
-          <w:p>
-            <w:pPr>
-              <w:ind w:left="3"/>
-            </w:pPr>
-            <w:r>
-              <w:rPr>
-                <w:rFonts w:ascii="Arial" w:eastAsia="Arial" w:hAnsi="Arial" w:cs="Arial"/>
-                <w:b/>
-                <w:sz w:val="19"/>
-              </w:rPr>
-              <w:t>Auto-Retry</w:t>
-            </w:r>
-          </w:p>
-        </w:tc>
-        <w:tc>
-          <w:tcPr>
-            <w:tcW w:w="7168" w:type="dxa"/>
-            <w:tcBorders>
-              <w:top w:val="single" w:sz="6" w:space="0" w:color="666666"/>
-              <w:left w:val="single" w:sz="6" w:space="0" w:color="666666"/>
-              <w:bottom w:val="single" w:sz="6" w:space="0" w:color="666666"/>
-              <w:right w:val="single" w:sz="6" w:space="0" w:color="666666"/>
-            </w:tcBorders>
-          </w:tcPr>
-          <w:p>
-            <w:r>
-              <w:rPr>
-                <w:rFonts w:ascii="Arial" w:eastAsia="Arial" w:hAnsi="Arial" w:cs="Arial"/>
-                <w:sz w:val="19"/>
-              </w:rPr>
-              <w:t>The system will automatically prevent the generation of email notifications for collaborations on folders/files originating from the destination cloud.</w:t>
-            </w:r>
+            <w:pPr>
+              <w:spacing w:line="240" w:lineRule="auto"/>
+              <w:rPr>
+                <w:rFonts w:ascii="Arial" w:eastAsia="Times New Roman" w:hAnsi="Arial" w:cs="Arial"/>
+                <w:sz w:val="21"/>
+                <w:szCs w:val="21"/>
+              </w:rPr>
+            </w:pPr>
+            <w:r>
+              <w:rPr>
+                <w:rFonts w:ascii="Arial" w:hAnsi="Arial" w:cs="Arial"/>
+                <w:sz w:val="21"/>
+                <w:szCs w:val="21"/>
+              </w:rPr>
+              <w:t>Emails from Gmail’s category tabs will be migrated to Outlook as a new custom folder</w:t>
+            </w:r>
+          </w:p>
+          <w:p>
+            <w:pPr>
+              <w:ind w:firstLine="720"/>
+              <w:rPr>
+                <w:rFonts w:ascii="Arial" w:hAnsi="Arial" w:cs="Arial"/>
+                <w:sz w:val="21"/>
+                <w:szCs w:val="21"/>
+              </w:rPr>
+            </w:pPr>
           </w:p>
         </w:tc>
       </w:tr>
@@ -827,16 +1222,33 @@
           </w:tcPr>
           <w:p>
             <w:pPr>
-              <w:ind w:left="3"/>
-            </w:pPr>
-            <w:r>
-              <w:rPr>
-                <w:rFonts w:ascii="Arial" w:eastAsia="Arial" w:hAnsi="Arial" w:cs="Arial"/>
-                <w:b/>
-                <w:sz w:val="19"/>
-              </w:rPr>
-              <w:t>Suppress email notifications</w:t>
-            </w:r>
+              <w:spacing w:line="240" w:lineRule="auto"/>
+              <w:jc w:val="center"/>
+              <w:rPr>
+                <w:rFonts w:ascii="Arial" w:eastAsia="Times New Roman" w:hAnsi="Arial" w:cs="Arial"/>
+                <w:sz w:val="21"/>
+                <w:szCs w:val="21"/>
+              </w:rPr>
+            </w:pPr>
+            <w:r>
+              <w:rPr>
+                <w:rFonts w:ascii="Arial" w:hAnsi="Arial" w:cs="Arial"/>
+                <w:sz w:val="21"/>
+                <w:szCs w:val="21"/>
+              </w:rPr>
+              <w:t xml:space="preserve">Groups </w:t>
+            </w:r>
+          </w:p>
+          <w:p>
+            <w:pPr>
+              <w:spacing w:line="240" w:lineRule="auto"/>
+              <w:jc w:val="center"/>
+              <w:rPr>
+                <w:rFonts w:ascii="Arial" w:hAnsi="Arial" w:cs="Arial"/>
+                <w:sz w:val="21"/>
+                <w:szCs w:val="21"/>
+              </w:rPr>
+            </w:pPr>
           </w:p>
         </w:tc>
         <w:tc>
@@ -850,18 +1262,131 @@
             </w:tcBorders>
           </w:tcPr>
           <w:p>
-            <w:r>
-              <w:rPr>
-                <w:rFonts w:ascii="Arial" w:eastAsia="Arial" w:hAnsi="Arial" w:cs="Arial"/>
-                <w:sz w:val="19"/>
-              </w:rPr>
-              <w:t>The system will automatically prevent the generation of email notifications for collaborations on folders/files originating from the destination cloud.</w:t>
-            </w:r>
+            <w:pPr>
+              <w:spacing w:line="240" w:lineRule="auto"/>
+              <w:rPr>
+                <w:rFonts w:ascii="Arial" w:eastAsia="Times New Roman" w:hAnsi="Arial" w:cs="Arial"/>
+                <w:sz w:val="21"/>
+                <w:szCs w:val="21"/>
+              </w:rPr>
+            </w:pPr>
+            <w:r>
+              <w:rPr>
+                <w:rFonts w:ascii="Arial" w:hAnsi="Arial" w:cs="Arial"/>
+                <w:sz w:val="21"/>
+                <w:szCs w:val="21"/>
+              </w:rPr>
+              <w:t>Groups will be migrated to outlook</w:t>
+            </w:r>
+          </w:p>
+          <w:p>
+            <w:pPr>
+              <w:spacing w:line="240" w:lineRule="auto"/>
+              <w:rPr>
+                <w:rFonts w:ascii="Arial" w:hAnsi="Arial" w:cs="Arial"/>
+                <w:sz w:val="21"/>
+                <w:szCs w:val="21"/>
+              </w:rPr>
+            </w:pPr>
+          </w:p>
+        </w:tc>
+      </w:tr>
+      <w:tr>
+        <w:trPr>
+          <w:trHeight w:val="630"/>
+        </w:trPr>
+        <w:tc>
+          <w:tcPr>
+            <w:tcW w:w="3553" w:type="dxa"/>
+            <w:tcBorders>
+              <w:top w:val="single" w:sz="6" w:space="0" w:color="666666"/>
+              <w:left w:val="single" w:sz="6" w:space="0" w:color="666666"/>
+              <w:bottom w:val="single" w:sz="6" w:space="0" w:color="666666"/>
+              <w:right w:val="single" w:sz="6" w:space="0" w:color="666666"/>
+            </w:tcBorders>
+          </w:tcPr>
+          <w:p>
+            <w:pPr>
+              <w:spacing w:line="240" w:lineRule="auto"/>
+              <w:jc w:val="center"/>
+              <w:rPr>
+                <w:rFonts w:ascii="Arial" w:eastAsia="Times New Roman" w:hAnsi="Arial" w:cs="Arial"/>
+                <w:sz w:val="21"/>
+                <w:szCs w:val="21"/>
+              </w:rPr>
+            </w:pPr>
+            <w:r>
+              <w:rPr>
+                <w:rFonts w:ascii="Arial" w:hAnsi="Arial" w:cs="Arial"/>
+                <w:sz w:val="21"/>
+                <w:szCs w:val="21"/>
+              </w:rPr>
+              <w:lastRenderedPageBreak/>
+              <w:t>Spam</w:t>
+            </w:r>
+          </w:p>
+          <w:p>
+            <w:pPr>
+              <w:spacing w:line="240" w:lineRule="auto"/>
+              <w:jc w:val="center"/>
+              <w:rPr>
+                <w:rFonts w:ascii="Arial" w:hAnsi="Arial" w:cs="Arial"/>
+                <w:sz w:val="21"/>
+                <w:szCs w:val="21"/>
+              </w:rPr>
+            </w:pPr>
+          </w:p>
+        </w:tc>
+        <w:tc>
+          <w:tcPr>
+            <w:tcW w:w="7168" w:type="dxa"/>
+            <w:tcBorders>
+              <w:top w:val="single" w:sz="6" w:space="0" w:color="666666"/>
+              <w:left w:val="single" w:sz="6" w:space="0" w:color="666666"/>
+              <w:bottom w:val="single" w:sz="6" w:space="0" w:color="666666"/>
+              <w:right w:val="single" w:sz="6" w:space="0" w:color="666666"/>
+            </w:tcBorders>
+          </w:tcPr>
+          <w:p>
+            <w:pPr>
+              <w:spacing w:line="240" w:lineRule="auto"/>
+              <w:rPr>
+                <w:rFonts w:ascii="Arial" w:eastAsia="Times New Roman" w:hAnsi="Arial" w:cs="Arial"/>
+                <w:sz w:val="21"/>
+                <w:szCs w:val="21"/>
+              </w:rPr>
+            </w:pPr>
+            <w:r>
+              <w:rPr>
+                <w:rFonts w:ascii="Arial" w:hAnsi="Arial" w:cs="Arial"/>
+                <w:sz w:val="21"/>
+                <w:szCs w:val="21"/>
+              </w:rPr>
+              <w:t>Emails in spam will be migrated into Junk folder in Outlook</w:t>
+            </w:r>
+          </w:p>
+          <w:p>
+            <w:pPr>
+              <w:spacing w:line="240" w:lineRule="auto"/>
+              <w:rPr>
+                <w:rFonts w:ascii="Arial" w:hAnsi="Arial" w:cs="Arial"/>
+                <w:sz w:val="21"/>
+                <w:szCs w:val="21"/>
+              </w:rPr>
+            </w:pPr>
           </w:p>
         </w:tc>
       </w:tr>
     </w:tbl>
-    <w:p/>
+    <w:p>
+      <w:pPr>
+        <w:rPr>
+          <w:rFonts w:ascii="Arial" w:hAnsi="Arial" w:cs="Arial"/>
+          <w:sz w:val="21"/>
+          <w:szCs w:val="21"/>
+        </w:rPr>
+      </w:pPr>
+    </w:p>
     <w:sectPr>
       <w:pgSz w:w="12240" w:h="15840"/>
       <w:pgMar w:top="1104" w:right="1440" w:bottom="1440" w:left="1440" w:header="720" w:footer="720" w:gutter="0"/>

--- a/backend-exhibits/Gmail to Outlook Standard Plan - Standard Include.docx
+++ b/backend-exhibits/Gmail to Outlook Standard Plan - Standard Include.docx
@@ -421,7 +421,6 @@
           <w:p>
             <w:pPr>
               <w:spacing w:line="240" w:lineRule="auto"/>
-              <w:jc w:val="center"/>
               <w:rPr>
                 <w:rFonts w:ascii="Arial" w:eastAsia="Times New Roman" w:hAnsi="Arial" w:cs="Arial"/>
                 <w:sz w:val="21"/>
